--- a/EDA & Data Handling (Quiz 3 Cheat Sheet).docx
+++ b/EDA & Data Handling (Quiz 3 Cheat Sheet).docx
@@ -5,11 +5,19 @@
     <w:p>
       <w:pPr>
         <w:pStyle w:val="Heading2"/>
-      </w:pPr>
-      <w:bookmarkStart w:id="0" w:name="X976526919d0bcfdb095d44baaec61b692f1efa7"/>
-      <w:bookmarkStart w:id="1" w:name="content"/>
-      <w:bookmarkStart w:id="2" w:name="exploratory-data-analysis-eda"/>
-      <w:r>
+        <w:rPr>
+          <w:sz w:val="30"/>
+          <w:szCs w:val="28"/>
+        </w:rPr>
+      </w:pPr>
+      <w:bookmarkStart w:id="0" w:name="exploratory-data-analysis-eda"/>
+      <w:bookmarkStart w:id="1" w:name="X976526919d0bcfdb095d44baaec61b692f1efa7"/>
+      <w:bookmarkStart w:id="2" w:name="content"/>
+      <w:r>
+        <w:rPr>
+          <w:sz w:val="30"/>
+          <w:szCs w:val="28"/>
+        </w:rPr>
         <w:t>Exploratory Data Analysis (EDA)</w:t>
       </w:r>
     </w:p>
@@ -20,51 +28,78 @@
           <w:ilvl w:val="0"/>
           <w:numId w:val="2"/>
         </w:numPr>
+        <w:rPr>
+          <w:sz w:val="22"/>
+          <w:szCs w:val="22"/>
+        </w:rPr>
       </w:pPr>
       <w:r>
         <w:rPr>
           <w:b/>
           <w:bCs/>
+          <w:sz w:val="22"/>
+          <w:szCs w:val="22"/>
         </w:rPr>
         <w:t>Summary statistics:</w:t>
       </w:r>
       <w:r>
+        <w:rPr>
+          <w:sz w:val="22"/>
+          <w:szCs w:val="22"/>
+        </w:rPr>
         <w:t xml:space="preserve"> Use </w:t>
       </w:r>
       <w:r>
         <w:rPr>
           <w:rStyle w:val="VerbatimChar"/>
+          <w:sz w:val="20"/>
+          <w:szCs w:val="22"/>
         </w:rPr>
         <w:t>df.describe(</w:t>
       </w:r>
       <w:r>
         <w:rPr>
           <w:rStyle w:val="VerbatimChar"/>
+          <w:sz w:val="20"/>
+          <w:szCs w:val="22"/>
         </w:rPr>
         <w:t>)</w:t>
       </w:r>
       <w:r>
-        <w:t xml:space="preserve"> to get count, mean, std, min, 25/50/75% percentiles, and max</w:t>
-      </w:r>
-      <w:r>
-        <w:t xml:space="preserve">. To compute specific metrics, use </w:t>
-      </w:r>
-      <w:r>
-        <w:rPr>
-          <w:rStyle w:val="VerbatimChar"/>
+        <w:rPr>
+          <w:sz w:val="22"/>
+          <w:szCs w:val="22"/>
+        </w:rPr>
+        <w:t xml:space="preserve"> to get count, mean, std, min, 25/50/75% percentiles, and max. To compute specific metrics, use </w:t>
+      </w:r>
+      <w:r>
+        <w:rPr>
+          <w:rStyle w:val="VerbatimChar"/>
+          <w:sz w:val="20"/>
+          <w:szCs w:val="22"/>
         </w:rPr>
         <w:t>df.mean()</w:t>
       </w:r>
       <w:r>
+        <w:rPr>
+          <w:sz w:val="22"/>
+          <w:szCs w:val="22"/>
+        </w:rPr>
         <w:t xml:space="preserve"> or </w:t>
       </w:r>
       <w:r>
         <w:rPr>
           <w:rStyle w:val="VerbatimChar"/>
+          <w:sz w:val="20"/>
+          <w:szCs w:val="22"/>
         </w:rPr>
         <w:t>df.median()</w:t>
       </w:r>
       <w:r>
+        <w:rPr>
+          <w:sz w:val="22"/>
+          <w:szCs w:val="22"/>
+        </w:rPr>
         <w:t xml:space="preserve"> (skips NaNs by default).</w:t>
       </w:r>
     </w:p>
@@ -75,52 +110,64 @@
           <w:ilvl w:val="0"/>
           <w:numId w:val="2"/>
         </w:numPr>
+        <w:rPr>
+          <w:sz w:val="22"/>
+          <w:szCs w:val="22"/>
+        </w:rPr>
       </w:pPr>
       <w:r>
         <w:rPr>
           <w:b/>
           <w:bCs/>
+          <w:sz w:val="22"/>
+          <w:szCs w:val="22"/>
         </w:rPr>
         <w:t>Distribution plots:</w:t>
       </w:r>
       <w:r>
-        <w:t xml:space="preserve"> Draw h</w:t>
-      </w:r>
-      <w:r>
-        <w:t xml:space="preserve">istograms with </w:t>
-      </w:r>
-      <w:r>
-        <w:rPr>
-          <w:rStyle w:val="VerbatimChar"/>
+        <w:rPr>
+          <w:sz w:val="22"/>
+          <w:szCs w:val="22"/>
+        </w:rPr>
+        <w:t xml:space="preserve"> Draw histograms with </w:t>
+      </w:r>
+      <w:r>
+        <w:rPr>
+          <w:rStyle w:val="VerbatimChar"/>
+          <w:sz w:val="20"/>
+          <w:szCs w:val="22"/>
         </w:rPr>
         <w:t>df.plot.hist(bins=10, alpha=0.5)</w:t>
       </w:r>
       <w:r>
-        <w:t xml:space="preserve"> to see data distribution</w:t>
-      </w:r>
-      <w:r>
-        <w:t>. For sm</w:t>
-      </w:r>
-      <w:r>
-        <w:t xml:space="preserve">ooth density estimates, use KDE: </w:t>
-      </w:r>
-      <w:r>
-        <w:rPr>
-          <w:rStyle w:val="VerbatimChar"/>
+        <w:rPr>
+          <w:sz w:val="22"/>
+          <w:szCs w:val="22"/>
+        </w:rPr>
+        <w:t xml:space="preserve"> to see data distribution. For smooth density estimates, use KDE: </w:t>
+      </w:r>
+      <w:r>
+        <w:rPr>
+          <w:rStyle w:val="VerbatimChar"/>
+          <w:sz w:val="20"/>
+          <w:szCs w:val="22"/>
         </w:rPr>
         <w:t>df.plot.kde (</w:t>
       </w:r>
       <w:r>
         <w:rPr>
           <w:rStyle w:val="VerbatimChar"/>
+          <w:sz w:val="20"/>
+          <w:szCs w:val="22"/>
         </w:rPr>
         <w:t>)</w:t>
       </w:r>
       <w:r>
-        <w:t>. Fo</w:t>
-      </w:r>
-      <w:r>
-        <w:t>r example:</w:t>
+        <w:rPr>
+          <w:sz w:val="22"/>
+          <w:szCs w:val="22"/>
+        </w:rPr>
+        <w:t>. For example:</w:t>
       </w:r>
     </w:p>
     <w:p>
@@ -130,19 +177,31 @@
           <w:ilvl w:val="0"/>
           <w:numId w:val="1"/>
         </w:numPr>
-      </w:pPr>
-      <w:r>
-        <w:rPr>
-          <w:rStyle w:val="VerbatimChar"/>
+        <w:rPr>
+          <w:sz w:val="22"/>
+          <w:szCs w:val="22"/>
+        </w:rPr>
+      </w:pPr>
+      <w:r>
+        <w:rPr>
+          <w:rStyle w:val="VerbatimChar"/>
+          <w:sz w:val="20"/>
+          <w:szCs w:val="22"/>
         </w:rPr>
         <w:t>df['col'].plot.hist(bins=20)</w:t>
       </w:r>
       <w:r>
+        <w:rPr>
+          <w:sz w:val="22"/>
+          <w:szCs w:val="22"/>
+        </w:rPr>
         <w:br/>
       </w:r>
       <w:r>
         <w:rPr>
           <w:rStyle w:val="VerbatimChar"/>
+          <w:sz w:val="20"/>
+          <w:szCs w:val="22"/>
         </w:rPr>
         <w:t>df['col'].plot.kde()</w:t>
       </w:r>
@@ -154,15 +213,25 @@
           <w:ilvl w:val="0"/>
           <w:numId w:val="2"/>
         </w:numPr>
+        <w:rPr>
+          <w:sz w:val="22"/>
+          <w:szCs w:val="22"/>
+        </w:rPr>
       </w:pPr>
       <w:r>
         <w:rPr>
           <w:b/>
           <w:bCs/>
+          <w:sz w:val="22"/>
+          <w:szCs w:val="22"/>
         </w:rPr>
         <w:t>Outlier detection:</w:t>
       </w:r>
       <w:r>
+        <w:rPr>
+          <w:sz w:val="22"/>
+          <w:szCs w:val="22"/>
+        </w:rPr>
         <w:t xml:space="preserve"> Compute z-scores to flag extreme values: e.g.</w:t>
       </w:r>
     </w:p>
@@ -173,28 +242,46 @@
           <w:ilvl w:val="0"/>
           <w:numId w:val="1"/>
         </w:numPr>
-      </w:pPr>
-      <w:r>
-        <w:rPr>
-          <w:rStyle w:val="VerbatimChar"/>
+        <w:rPr>
+          <w:sz w:val="22"/>
+          <w:szCs w:val="22"/>
+        </w:rPr>
+      </w:pPr>
+      <w:r>
+        <w:rPr>
+          <w:rStyle w:val="VerbatimChar"/>
+          <w:sz w:val="20"/>
+          <w:szCs w:val="22"/>
         </w:rPr>
         <w:t>from scipy.stats import zscore</w:t>
       </w:r>
       <w:r>
+        <w:rPr>
+          <w:sz w:val="22"/>
+          <w:szCs w:val="22"/>
+        </w:rPr>
         <w:br/>
       </w:r>
       <w:r>
         <w:rPr>
           <w:rStyle w:val="VerbatimChar"/>
+          <w:sz w:val="20"/>
+          <w:szCs w:val="22"/>
         </w:rPr>
         <w:t>df['z'] = zscore(df['col'])</w:t>
       </w:r>
       <w:r>
+        <w:rPr>
+          <w:sz w:val="22"/>
+          <w:szCs w:val="22"/>
+        </w:rPr>
         <w:br/>
       </w:r>
       <w:r>
         <w:rPr>
           <w:rStyle w:val="VerbatimChar"/>
+          <w:sz w:val="20"/>
+          <w:szCs w:val="22"/>
         </w:rPr>
         <w:t>outliers = df[df['z'].abs() &gt; 3]</w:t>
       </w:r>
@@ -206,39 +293,49 @@
           <w:ilvl w:val="0"/>
           <w:numId w:val="1"/>
         </w:numPr>
-      </w:pPr>
-      <w:r>
-        <w:t>Values with |z|&gt;3 are typically outl</w:t>
-      </w:r>
-      <w:r>
-        <w:t>iers</w:t>
-      </w:r>
-      <w:r>
-        <w:t xml:space="preserve">. Alternatively, use box plots: </w:t>
-      </w:r>
-      <w:r>
-        <w:rPr>
-          <w:rStyle w:val="VerbatimChar"/>
+        <w:rPr>
+          <w:sz w:val="22"/>
+          <w:szCs w:val="22"/>
+        </w:rPr>
+      </w:pPr>
+      <w:r>
+        <w:rPr>
+          <w:sz w:val="22"/>
+          <w:szCs w:val="22"/>
+        </w:rPr>
+        <w:t xml:space="preserve">Values with |z|&gt;3 are typically outliers. Alternatively, use box plots: </w:t>
+      </w:r>
+      <w:r>
+        <w:rPr>
+          <w:rStyle w:val="VerbatimChar"/>
+          <w:sz w:val="20"/>
+          <w:szCs w:val="22"/>
         </w:rPr>
         <w:t>df.plot.box()</w:t>
       </w:r>
       <w:r>
-        <w:t>. A boxplot shows Q1–Q3 and whiskers at 1.5</w:t>
-      </w:r>
-      <w:r>
-        <w:t>×IQR; points beyond whiskers are outliers</w:t>
-      </w:r>
-      <w:r>
-        <w:t>.</w:t>
+        <w:rPr>
+          <w:sz w:val="22"/>
+          <w:szCs w:val="22"/>
+        </w:rPr>
+        <w:t>. A boxplot shows Q1–Q3 and whiskers at 1.5×IQR; points beyond whiskers are outliers.</w:t>
       </w:r>
     </w:p>
     <w:p>
       <w:pPr>
         <w:pStyle w:val="Heading2"/>
+        <w:rPr>
+          <w:sz w:val="30"/>
+          <w:szCs w:val="28"/>
+        </w:rPr>
       </w:pPr>
       <w:bookmarkStart w:id="3" w:name="handling-missing-data"/>
-      <w:bookmarkEnd w:id="2"/>
-      <w:r>
+      <w:bookmarkEnd w:id="0"/>
+      <w:r>
+        <w:rPr>
+          <w:sz w:val="30"/>
+          <w:szCs w:val="28"/>
+        </w:rPr>
         <w:t>Handling Missing Data</w:t>
       </w:r>
     </w:p>
@@ -249,63 +346,85 @@
           <w:ilvl w:val="0"/>
           <w:numId w:val="3"/>
         </w:numPr>
+        <w:rPr>
+          <w:sz w:val="22"/>
+          <w:szCs w:val="22"/>
+        </w:rPr>
       </w:pPr>
       <w:r>
         <w:rPr>
           <w:b/>
           <w:bCs/>
+          <w:sz w:val="22"/>
+          <w:szCs w:val="22"/>
         </w:rPr>
         <w:t>Detect nulls:</w:t>
       </w:r>
       <w:r>
+        <w:rPr>
+          <w:sz w:val="22"/>
+          <w:szCs w:val="22"/>
+        </w:rPr>
         <w:t xml:space="preserve"> Use </w:t>
       </w:r>
       <w:r>
         <w:rPr>
           <w:rStyle w:val="VerbatimChar"/>
-        </w:rPr>
-        <w:t>df.isn</w:t>
-      </w:r>
-      <w:r>
-        <w:rPr>
-          <w:rStyle w:val="VerbatimChar"/>
-        </w:rPr>
-        <w:t>a()</w:t>
-      </w:r>
-      <w:r>
+          <w:sz w:val="20"/>
+          <w:szCs w:val="22"/>
+        </w:rPr>
+        <w:t>df.isna()</w:t>
+      </w:r>
+      <w:r>
+        <w:rPr>
+          <w:sz w:val="22"/>
+          <w:szCs w:val="22"/>
+        </w:rPr>
         <w:t xml:space="preserve"> or </w:t>
       </w:r>
       <w:r>
         <w:rPr>
           <w:rStyle w:val="VerbatimChar"/>
+          <w:sz w:val="20"/>
+          <w:szCs w:val="22"/>
         </w:rPr>
         <w:t>df.isnull()</w:t>
       </w:r>
       <w:r>
-        <w:t xml:space="preserve"> to create a boolean mask of missing values</w:t>
-      </w:r>
-      <w:r>
-        <w:t>. To count nulls per c</w:t>
-      </w:r>
-      <w:r>
-        <w:t xml:space="preserve">olumn: </w:t>
-      </w:r>
-      <w:r>
-        <w:rPr>
-          <w:rStyle w:val="VerbatimChar"/>
+        <w:rPr>
+          <w:sz w:val="22"/>
+          <w:szCs w:val="22"/>
+        </w:rPr>
+        <w:t xml:space="preserve"> to create a boolean mask of missing values. To count nulls per column: </w:t>
+      </w:r>
+      <w:r>
+        <w:rPr>
+          <w:rStyle w:val="VerbatimChar"/>
+          <w:sz w:val="20"/>
+          <w:szCs w:val="22"/>
         </w:rPr>
         <w:t>df.isna().sum()</w:t>
       </w:r>
       <w:r>
+        <w:rPr>
+          <w:sz w:val="22"/>
+          <w:szCs w:val="22"/>
+        </w:rPr>
         <w:t>. (</w:t>
       </w:r>
       <w:r>
         <w:rPr>
           <w:rStyle w:val="VerbatimChar"/>
+          <w:sz w:val="20"/>
+          <w:szCs w:val="22"/>
         </w:rPr>
         <w:t>df.info()</w:t>
       </w:r>
       <w:r>
+        <w:rPr>
+          <w:sz w:val="22"/>
+          <w:szCs w:val="22"/>
+        </w:rPr>
         <w:t xml:space="preserve"> also reports non-null counts.)</w:t>
       </w:r>
     </w:p>
@@ -316,11 +435,17 @@
           <w:ilvl w:val="0"/>
           <w:numId w:val="3"/>
         </w:numPr>
+        <w:rPr>
+          <w:sz w:val="22"/>
+          <w:szCs w:val="22"/>
+        </w:rPr>
       </w:pPr>
       <w:r>
         <w:rPr>
           <w:b/>
           <w:bCs/>
+          <w:sz w:val="22"/>
+          <w:szCs w:val="22"/>
         </w:rPr>
         <w:t>Imputation:</w:t>
       </w:r>
@@ -332,36 +457,55 @@
           <w:ilvl w:val="0"/>
           <w:numId w:val="3"/>
         </w:numPr>
+        <w:rPr>
+          <w:sz w:val="22"/>
+          <w:szCs w:val="22"/>
+        </w:rPr>
       </w:pPr>
       <w:r>
         <w:rPr>
           <w:b/>
           <w:bCs/>
+          <w:sz w:val="22"/>
+          <w:szCs w:val="22"/>
         </w:rPr>
         <w:t>Fill constants or aggregates:</w:t>
       </w:r>
       <w:r>
+        <w:rPr>
+          <w:sz w:val="22"/>
+          <w:szCs w:val="22"/>
+        </w:rPr>
         <w:t xml:space="preserve"> </w:t>
       </w:r>
       <w:r>
         <w:rPr>
           <w:rStyle w:val="VerbatimChar"/>
+          <w:sz w:val="20"/>
+          <w:szCs w:val="22"/>
         </w:rPr>
         <w:t>df.fillna(value)</w:t>
       </w:r>
       <w:r>
-        <w:t xml:space="preserve"> o</w:t>
-      </w:r>
-      <w:r>
-        <w:t xml:space="preserve">r with a dict, e.g. </w:t>
-      </w:r>
-      <w:r>
-        <w:rPr>
-          <w:rStyle w:val="VerbatimChar"/>
+        <w:rPr>
+          <w:sz w:val="22"/>
+          <w:szCs w:val="22"/>
+        </w:rPr>
+        <w:t xml:space="preserve"> or with a dict, e.g. </w:t>
+      </w:r>
+      <w:r>
+        <w:rPr>
+          <w:rStyle w:val="VerbatimChar"/>
+          <w:sz w:val="20"/>
+          <w:szCs w:val="22"/>
         </w:rPr>
         <w:t>df.fillna({'Age': df['Age'].median(), 'Salary': 0})</w:t>
       </w:r>
       <w:r>
+        <w:rPr>
+          <w:sz w:val="22"/>
+          <w:szCs w:val="22"/>
+        </w:rPr>
         <w:t>.</w:t>
       </w:r>
     </w:p>
@@ -372,36 +516,62 @@
           <w:ilvl w:val="0"/>
           <w:numId w:val="3"/>
         </w:numPr>
+        <w:rPr>
+          <w:sz w:val="22"/>
+          <w:szCs w:val="22"/>
+        </w:rPr>
       </w:pPr>
       <w:r>
         <w:rPr>
           <w:b/>
           <w:bCs/>
+          <w:sz w:val="22"/>
+          <w:szCs w:val="22"/>
         </w:rPr>
         <w:t>Forward/backward fill:</w:t>
       </w:r>
       <w:r>
+        <w:rPr>
+          <w:sz w:val="22"/>
+          <w:szCs w:val="22"/>
+        </w:rPr>
         <w:t xml:space="preserve"> Use previous/next values with </w:t>
       </w:r>
       <w:r>
         <w:rPr>
           <w:rStyle w:val="VerbatimChar"/>
+          <w:sz w:val="20"/>
+          <w:szCs w:val="22"/>
         </w:rPr>
         <w:t>df.fillna(method='ffill')</w:t>
       </w:r>
       <w:r>
+        <w:rPr>
+          <w:sz w:val="22"/>
+          <w:szCs w:val="22"/>
+        </w:rPr>
         <w:t xml:space="preserve"> (forward fill) or </w:t>
       </w:r>
       <w:r>
         <w:rPr>
           <w:rStyle w:val="VerbatimChar"/>
+          <w:sz w:val="20"/>
+          <w:szCs w:val="22"/>
         </w:rPr>
         <w:t>df.fillna(method='bfill')</w:t>
       </w:r>
       <w:r>
+        <w:rPr>
+          <w:sz w:val="22"/>
+          <w:szCs w:val="22"/>
+        </w:rPr>
         <w:t>. For example:</w:t>
       </w:r>
       <w:r>
+        <w:rPr>
+          <w:sz w:val="22"/>
+          <w:szCs w:val="22"/>
+        </w:rPr>
         <w:br/>
       </w:r>
     </w:p>
@@ -412,10 +582,16 @@
           <w:ilvl w:val="0"/>
           <w:numId w:val="1"/>
         </w:numPr>
-      </w:pPr>
-      <w:r>
-        <w:rPr>
-          <w:rStyle w:val="VerbatimChar"/>
+        <w:rPr>
+          <w:sz w:val="22"/>
+          <w:szCs w:val="22"/>
+        </w:rPr>
+      </w:pPr>
+      <w:r>
+        <w:rPr>
+          <w:rStyle w:val="VerbatimChar"/>
+          <w:sz w:val="20"/>
+          <w:szCs w:val="22"/>
         </w:rPr>
         <w:t>df_ffill = df.fillna(method='ffill')</w:t>
       </w:r>
@@ -427,12 +603,17 @@
           <w:ilvl w:val="0"/>
           <w:numId w:val="1"/>
         </w:numPr>
-      </w:pPr>
-      <w:r>
-        <w:t>This replaces each NaN with the last non-null above it</w:t>
-      </w:r>
-      <w:r>
-        <w:t>.</w:t>
+        <w:rPr>
+          <w:sz w:val="22"/>
+          <w:szCs w:val="22"/>
+        </w:rPr>
+      </w:pPr>
+      <w:r>
+        <w:rPr>
+          <w:sz w:val="22"/>
+          <w:szCs w:val="22"/>
+        </w:rPr>
+        <w:t>This replaces each NaN with the last non-null above it.</w:t>
       </w:r>
     </w:p>
     <w:p>
@@ -442,62 +623,88 @@
           <w:ilvl w:val="0"/>
           <w:numId w:val="3"/>
         </w:numPr>
+        <w:rPr>
+          <w:sz w:val="22"/>
+          <w:szCs w:val="22"/>
+        </w:rPr>
       </w:pPr>
       <w:r>
         <w:rPr>
           <w:b/>
           <w:bCs/>
-        </w:rPr>
-        <w:t>Interpolatio</w:t>
-      </w:r>
-      <w:r>
-        <w:rPr>
-          <w:b/>
-          <w:bCs/>
-        </w:rPr>
-        <w:t>n:</w:t>
-      </w:r>
-      <w:r>
+          <w:sz w:val="22"/>
+          <w:szCs w:val="22"/>
+        </w:rPr>
+        <w:t>Interpolation:</w:t>
+      </w:r>
+      <w:r>
+        <w:rPr>
+          <w:sz w:val="22"/>
+          <w:szCs w:val="22"/>
+        </w:rPr>
         <w:t xml:space="preserve"> For evenly spaced or time-indexed data, use </w:t>
       </w:r>
       <w:r>
         <w:rPr>
           <w:rStyle w:val="VerbatimChar"/>
+          <w:sz w:val="20"/>
+          <w:szCs w:val="22"/>
         </w:rPr>
         <w:t>df.interpolate()</w:t>
       </w:r>
       <w:r>
+        <w:rPr>
+          <w:sz w:val="22"/>
+          <w:szCs w:val="22"/>
+        </w:rPr>
         <w:t xml:space="preserve">. Linear interpolation fills gaps by connecting known points. For time-series data (datetime index), use </w:t>
       </w:r>
       <w:r>
         <w:rPr>
           <w:rStyle w:val="VerbatimChar"/>
+          <w:sz w:val="20"/>
+          <w:szCs w:val="22"/>
         </w:rPr>
         <w:t>df.interpolate(method='time')</w:t>
       </w:r>
       <w:r>
-        <w:t>, which estimates missing values based on time intervals</w:t>
-      </w:r>
-      <w:r>
-        <w:t>.</w:t>
+        <w:rPr>
+          <w:sz w:val="22"/>
+          <w:szCs w:val="22"/>
+        </w:rPr>
+        <w:t>, which estimates missing values based on time intervals.</w:t>
       </w:r>
     </w:p>
     <w:p>
       <w:pPr>
         <w:pStyle w:val="Heading2"/>
+        <w:rPr>
+          <w:sz w:val="30"/>
+          <w:szCs w:val="28"/>
+        </w:rPr>
       </w:pPr>
       <w:bookmarkStart w:id="4" w:name="the-apply-function"/>
       <w:bookmarkEnd w:id="3"/>
       <w:r>
+        <w:rPr>
+          <w:sz w:val="30"/>
+          <w:szCs w:val="28"/>
+        </w:rPr>
         <w:t xml:space="preserve">The </w:t>
       </w:r>
       <w:r>
         <w:rPr>
           <w:rStyle w:val="VerbatimChar"/>
+          <w:sz w:val="20"/>
+          <w:szCs w:val="28"/>
         </w:rPr>
         <w:t>apply()</w:t>
       </w:r>
       <w:r>
+        <w:rPr>
+          <w:sz w:val="30"/>
+          <w:szCs w:val="28"/>
+        </w:rPr>
         <w:t xml:space="preserve"> Function</w:t>
       </w:r>
     </w:p>
@@ -508,65 +715,102 @@
           <w:ilvl w:val="0"/>
           <w:numId w:val="4"/>
         </w:numPr>
+        <w:rPr>
+          <w:sz w:val="22"/>
+          <w:szCs w:val="22"/>
+        </w:rPr>
       </w:pPr>
       <w:r>
         <w:rPr>
           <w:b/>
           <w:bCs/>
+          <w:sz w:val="22"/>
+          <w:szCs w:val="22"/>
         </w:rPr>
         <w:t>Axis parameter:</w:t>
       </w:r>
       <w:r>
+        <w:rPr>
+          <w:sz w:val="22"/>
+          <w:szCs w:val="22"/>
+        </w:rPr>
         <w:t xml:space="preserve"> </w:t>
       </w:r>
       <w:r>
         <w:rPr>
           <w:rStyle w:val="VerbatimChar"/>
+          <w:sz w:val="20"/>
+          <w:szCs w:val="22"/>
         </w:rPr>
         <w:t>df.apply(func, axis=0)</w:t>
       </w:r>
       <w:r>
+        <w:rPr>
+          <w:sz w:val="22"/>
+          <w:szCs w:val="22"/>
+        </w:rPr>
         <w:t xml:space="preserve"> (default) applies </w:t>
       </w:r>
       <w:r>
         <w:rPr>
           <w:rStyle w:val="VerbatimChar"/>
+          <w:sz w:val="20"/>
+          <w:szCs w:val="22"/>
         </w:rPr>
         <w:t>func</w:t>
       </w:r>
       <w:r>
+        <w:rPr>
+          <w:sz w:val="22"/>
+          <w:szCs w:val="22"/>
+        </w:rPr>
         <w:t xml:space="preserve"> to each </w:t>
       </w:r>
       <w:r>
         <w:rPr>
           <w:b/>
           <w:bCs/>
+          <w:sz w:val="22"/>
+          <w:szCs w:val="22"/>
         </w:rPr>
         <w:t>column</w:t>
       </w:r>
       <w:r>
-        <w:t xml:space="preserve">; </w:t>
-      </w:r>
-      <w:r>
-        <w:t xml:space="preserve">use </w:t>
-      </w:r>
-      <w:r>
-        <w:rPr>
-          <w:rStyle w:val="VerbatimChar"/>
+        <w:rPr>
+          <w:sz w:val="22"/>
+          <w:szCs w:val="22"/>
+        </w:rPr>
+        <w:t xml:space="preserve">; use </w:t>
+      </w:r>
+      <w:r>
+        <w:rPr>
+          <w:rStyle w:val="VerbatimChar"/>
+          <w:sz w:val="20"/>
+          <w:szCs w:val="22"/>
         </w:rPr>
         <w:t>axis=1</w:t>
       </w:r>
       <w:r>
+        <w:rPr>
+          <w:sz w:val="22"/>
+          <w:szCs w:val="22"/>
+        </w:rPr>
         <w:t xml:space="preserve"> to apply per </w:t>
       </w:r>
       <w:r>
         <w:rPr>
           <w:b/>
           <w:bCs/>
+          <w:sz w:val="22"/>
+          <w:szCs w:val="22"/>
         </w:rPr>
         <w:t>row</w:t>
       </w:r>
       <w:r>
+        <w:rPr>
+          <w:sz w:val="22"/>
+          <w:szCs w:val="22"/>
+        </w:rPr>
         <w:t>. Each call receives a Series (row or column) and should return a scalar or list.</w:t>
       </w:r>
     </w:p>
@@ -577,20 +821,19 @@
           <w:ilvl w:val="0"/>
           <w:numId w:val="4"/>
         </w:numPr>
+        <w:rPr>
+          <w:sz w:val="22"/>
+          <w:szCs w:val="22"/>
+        </w:rPr>
       </w:pPr>
       <w:r>
         <w:rPr>
           <w:b/>
           <w:bCs/>
-        </w:rPr>
-        <w:t>Example</w:t>
-      </w:r>
-      <w:r>
-        <w:rPr>
-          <w:b/>
-          <w:bCs/>
-        </w:rPr>
-        <w:t>s:</w:t>
+          <w:sz w:val="22"/>
+          <w:szCs w:val="22"/>
+        </w:rPr>
+        <w:t>Examples:</w:t>
       </w:r>
     </w:p>
     <w:p>
@@ -600,11 +843,23 @@
           <w:ilvl w:val="0"/>
           <w:numId w:val="4"/>
         </w:numPr>
-      </w:pPr>
-      <w:r>
+        <w:rPr>
+          <w:sz w:val="22"/>
+          <w:szCs w:val="22"/>
+        </w:rPr>
+      </w:pPr>
+      <w:r>
+        <w:rPr>
+          <w:sz w:val="22"/>
+          <w:szCs w:val="22"/>
+        </w:rPr>
         <w:t>Column-wise (e.g., apply a NumPy function):</w:t>
       </w:r>
       <w:r>
+        <w:rPr>
+          <w:sz w:val="22"/>
+          <w:szCs w:val="22"/>
+        </w:rPr>
         <w:br/>
       </w:r>
     </w:p>
@@ -615,10 +870,16 @@
           <w:ilvl w:val="0"/>
           <w:numId w:val="1"/>
         </w:numPr>
-      </w:pPr>
-      <w:r>
-        <w:rPr>
-          <w:rStyle w:val="VerbatimChar"/>
+        <w:rPr>
+          <w:sz w:val="22"/>
+          <w:szCs w:val="22"/>
+        </w:rPr>
+      </w:pPr>
+      <w:r>
+        <w:rPr>
+          <w:rStyle w:val="VerbatimChar"/>
+          <w:sz w:val="20"/>
+          <w:szCs w:val="22"/>
         </w:rPr>
         <w:t>df.apply(np.sqrt)           # applies sqrt to all entries</w:t>
       </w:r>
@@ -630,11 +891,23 @@
           <w:ilvl w:val="0"/>
           <w:numId w:val="4"/>
         </w:numPr>
-      </w:pPr>
-      <w:r>
+        <w:rPr>
+          <w:sz w:val="22"/>
+          <w:szCs w:val="22"/>
+        </w:rPr>
+      </w:pPr>
+      <w:r>
+        <w:rPr>
+          <w:sz w:val="22"/>
+          <w:szCs w:val="22"/>
+        </w:rPr>
         <w:t>Row-wise (e.g., sum of row values):</w:t>
       </w:r>
       <w:r>
+        <w:rPr>
+          <w:sz w:val="22"/>
+          <w:szCs w:val="22"/>
+        </w:rPr>
         <w:br/>
       </w:r>
     </w:p>
@@ -645,10 +918,16 @@
           <w:ilvl w:val="0"/>
           <w:numId w:val="1"/>
         </w:numPr>
-      </w:pPr>
-      <w:r>
-        <w:rPr>
-          <w:rStyle w:val="VerbatimChar"/>
+        <w:rPr>
+          <w:sz w:val="22"/>
+          <w:szCs w:val="22"/>
+        </w:rPr>
+      </w:pPr>
+      <w:r>
+        <w:rPr>
+          <w:rStyle w:val="VerbatimChar"/>
+          <w:sz w:val="20"/>
+          <w:szCs w:val="22"/>
         </w:rPr>
         <w:t>df['sum'] = df.apply(lambda r: r['A'] + r['B'], axis=1)</w:t>
       </w:r>
@@ -660,54 +939,54 @@
           <w:ilvl w:val="0"/>
           <w:numId w:val="1"/>
         </w:numPr>
-      </w:pPr>
-      <w:r>
+        <w:rPr>
+          <w:sz w:val="22"/>
+          <w:szCs w:val="22"/>
+        </w:rPr>
+      </w:pPr>
+      <w:r>
+        <w:rPr>
+          <w:sz w:val="22"/>
+          <w:szCs w:val="22"/>
+        </w:rPr>
         <w:t xml:space="preserve">Here, each row </w:t>
       </w:r>
       <w:r>
         <w:rPr>
           <w:rStyle w:val="VerbatimChar"/>
+          <w:sz w:val="20"/>
+          <w:szCs w:val="22"/>
         </w:rPr>
         <w:t>r</w:t>
       </w:r>
       <w:r>
-        <w:t xml:space="preserve"> is a Series, and the lambda returns a sc</w:t>
-      </w:r>
-      <w:r>
-        <w:t>alar.</w:t>
+        <w:rPr>
+          <w:sz w:val="22"/>
+          <w:szCs w:val="22"/>
+        </w:rPr>
+        <w:t xml:space="preserve"> is a Series, and the lambda returns a scalar.</w:t>
       </w:r>
       <w:bookmarkStart w:id="5" w:name="citations"/>
-      <w:bookmarkEnd w:id="0"/>
       <w:bookmarkEnd w:id="1"/>
+      <w:bookmarkEnd w:id="2"/>
       <w:bookmarkEnd w:id="4"/>
     </w:p>
     <w:p>
       <w:pPr>
         <w:pStyle w:val="Compact"/>
       </w:pPr>
-    </w:p>
-    <w:p>
-      <w:pPr>
-        <w:pStyle w:val="Compact"/>
-      </w:pPr>
-    </w:p>
-    <w:p>
-      <w:pPr>
-        <w:spacing w:after="80"/>
-      </w:pPr>
       <w:r>
         <w:rPr>
           <w:noProof/>
         </w:rPr>
-        <w:lastRenderedPageBreak/>
         <w:drawing>
-          <wp:anchor distT="0" distB="0" distL="114300" distR="114300" simplePos="0" relativeHeight="251654656" behindDoc="0" locked="0" layoutInCell="1" allowOverlap="1" wp14:anchorId="0FF89CFB" wp14:editId="4FAB0474">
+          <wp:anchor distT="0" distB="0" distL="114300" distR="114300" simplePos="0" relativeHeight="251657216" behindDoc="0" locked="0" layoutInCell="1" allowOverlap="1" wp14:anchorId="0FF89CFB" wp14:editId="78361ECC">
             <wp:simplePos x="0" y="0"/>
             <wp:positionH relativeFrom="column">
-              <wp:posOffset>3124200</wp:posOffset>
+              <wp:posOffset>-114300</wp:posOffset>
             </wp:positionH>
             <wp:positionV relativeFrom="paragraph">
-              <wp:posOffset>123825</wp:posOffset>
+              <wp:posOffset>102235</wp:posOffset>
             </wp:positionV>
             <wp:extent cx="3733800" cy="1343025"/>
             <wp:effectExtent l="0" t="0" r="0" b="9525"/>
@@ -744,1065 +1023,20 @@
           </wp:anchor>
         </w:drawing>
       </w:r>
-      <w:r>
-        <w:rPr>
-          <w:b/>
-        </w:rPr>
-        <w:t>1) Exploratory Data Analysis (EDA)</w:t>
-      </w:r>
     </w:p>
     <w:p>
       <w:pPr>
-        <w:spacing w:after="40"/>
-      </w:pPr>
-      <w:r>
-        <w:rPr>
-          <w:sz w:val="20"/>
-        </w:rPr>
-        <w:t>Summary Statistics:</w:t>
-      </w:r>
+        <w:pStyle w:val="Compact"/>
+      </w:pPr>
     </w:p>
     <w:p>
       <w:pPr>
-        <w:spacing w:after="20"/>
-      </w:pPr>
-      <w:proofErr w:type="gramStart"/>
-      <w:r>
-        <w:rPr>
-          <w:rFonts w:ascii="Courier New" w:eastAsia="Courier New" w:hAnsi="Courier New"/>
-          <w:sz w:val="18"/>
-        </w:rPr>
-        <w:t>df.describe</w:t>
-      </w:r>
-      <w:proofErr w:type="gramEnd"/>
-      <w:r>
-        <w:rPr>
-          <w:rFonts w:ascii="Courier New" w:eastAsia="Courier New" w:hAnsi="Courier New"/>
-          <w:sz w:val="18"/>
-        </w:rPr>
-        <w:t>()</w:t>
-      </w:r>
+        <w:pStyle w:val="Compact"/>
+      </w:pPr>
     </w:p>
     <w:p>
       <w:pPr>
-        <w:spacing w:after="20"/>
-      </w:pPr>
-      <w:r>
-        <w:rPr>
-          <w:rFonts w:ascii="Courier New" w:eastAsia="Courier New" w:hAnsi="Courier New"/>
-          <w:sz w:val="18"/>
-        </w:rPr>
-        <w:t>df['A'</w:t>
-      </w:r>
-      <w:proofErr w:type="gramStart"/>
-      <w:r>
-        <w:rPr>
-          <w:rFonts w:ascii="Courier New" w:eastAsia="Courier New" w:hAnsi="Courier New"/>
-          <w:sz w:val="18"/>
-        </w:rPr>
-        <w:t>].mean</w:t>
-      </w:r>
-      <w:proofErr w:type="gramEnd"/>
-      <w:r>
-        <w:rPr>
-          <w:rFonts w:ascii="Courier New" w:eastAsia="Courier New" w:hAnsi="Courier New"/>
-          <w:sz w:val="18"/>
-        </w:rPr>
-        <w:t>()</w:t>
-      </w:r>
-    </w:p>
-    <w:p>
-      <w:pPr>
-        <w:spacing w:after="20"/>
-      </w:pPr>
-      <w:r>
-        <w:rPr>
-          <w:rFonts w:ascii="Courier New" w:eastAsia="Courier New" w:hAnsi="Courier New"/>
-          <w:sz w:val="18"/>
-        </w:rPr>
-        <w:t>df['A'</w:t>
-      </w:r>
-      <w:proofErr w:type="gramStart"/>
-      <w:r>
-        <w:rPr>
-          <w:rFonts w:ascii="Courier New" w:eastAsia="Courier New" w:hAnsi="Courier New"/>
-          <w:sz w:val="18"/>
-        </w:rPr>
-        <w:t>].median</w:t>
-      </w:r>
-      <w:proofErr w:type="gramEnd"/>
-      <w:r>
-        <w:rPr>
-          <w:rFonts w:ascii="Courier New" w:eastAsia="Courier New" w:hAnsi="Courier New"/>
-          <w:sz w:val="18"/>
-        </w:rPr>
-        <w:t>()</w:t>
-      </w:r>
-    </w:p>
-    <w:p>
-      <w:pPr>
-        <w:spacing w:after="40"/>
-      </w:pPr>
-      <w:r>
-        <w:rPr>
-          <w:sz w:val="20"/>
-        </w:rPr>
-        <w:t>Z-Score Outlier Detection:</w:t>
-      </w:r>
-      <w:r>
-        <w:rPr>
-          <w:noProof/>
-        </w:rPr>
-        <w:t xml:space="preserve"> </w:t>
-      </w:r>
-    </w:p>
-    <w:p>
-      <w:pPr>
-        <w:spacing w:after="20"/>
-      </w:pPr>
-      <w:r>
-        <w:rPr>
-          <w:rFonts w:ascii="Courier New" w:eastAsia="Courier New" w:hAnsi="Courier New"/>
-          <w:sz w:val="18"/>
-        </w:rPr>
-        <w:t>mean = df['A'</w:t>
-      </w:r>
-      <w:proofErr w:type="gramStart"/>
-      <w:r>
-        <w:rPr>
-          <w:rFonts w:ascii="Courier New" w:eastAsia="Courier New" w:hAnsi="Courier New"/>
-          <w:sz w:val="18"/>
-        </w:rPr>
-        <w:t>].mean</w:t>
-      </w:r>
-      <w:proofErr w:type="gramEnd"/>
-      <w:r>
-        <w:rPr>
-          <w:rFonts w:ascii="Courier New" w:eastAsia="Courier New" w:hAnsi="Courier New"/>
-          <w:sz w:val="18"/>
-        </w:rPr>
-        <w:t>()</w:t>
-      </w:r>
-    </w:p>
-    <w:p>
-      <w:pPr>
-        <w:spacing w:after="20"/>
-      </w:pPr>
-      <w:r>
-        <w:rPr>
-          <w:rFonts w:ascii="Courier New" w:eastAsia="Courier New" w:hAnsi="Courier New"/>
-          <w:sz w:val="18"/>
-        </w:rPr>
-        <w:t>std = df['A'</w:t>
-      </w:r>
-      <w:proofErr w:type="gramStart"/>
-      <w:r>
-        <w:rPr>
-          <w:rFonts w:ascii="Courier New" w:eastAsia="Courier New" w:hAnsi="Courier New"/>
-          <w:sz w:val="18"/>
-        </w:rPr>
-        <w:t>].std</w:t>
-      </w:r>
-      <w:proofErr w:type="gramEnd"/>
-      <w:r>
-        <w:rPr>
-          <w:rFonts w:ascii="Courier New" w:eastAsia="Courier New" w:hAnsi="Courier New"/>
-          <w:sz w:val="18"/>
-        </w:rPr>
-        <w:t>()</w:t>
-      </w:r>
-    </w:p>
-    <w:p>
-      <w:pPr>
-        <w:spacing w:after="20"/>
-      </w:pPr>
-      <w:r>
-        <w:rPr>
-          <w:rFonts w:ascii="Courier New" w:eastAsia="Courier New" w:hAnsi="Courier New"/>
-          <w:sz w:val="18"/>
-        </w:rPr>
-        <w:t>df['z'] = (df['A'] - mean) / std</w:t>
-      </w:r>
-    </w:p>
-    <w:p>
-      <w:pPr>
-        <w:spacing w:after="20"/>
-      </w:pPr>
-      <w:r>
-        <w:rPr>
-          <w:rFonts w:ascii="Courier New" w:eastAsia="Courier New" w:hAnsi="Courier New"/>
-          <w:sz w:val="18"/>
-        </w:rPr>
-        <w:t>df[df['z'</w:t>
-      </w:r>
-      <w:proofErr w:type="gramStart"/>
-      <w:r>
-        <w:rPr>
-          <w:rFonts w:ascii="Courier New" w:eastAsia="Courier New" w:hAnsi="Courier New"/>
-          <w:sz w:val="18"/>
-        </w:rPr>
-        <w:t>].abs</w:t>
-      </w:r>
-      <w:proofErr w:type="gramEnd"/>
-      <w:r>
-        <w:rPr>
-          <w:rFonts w:ascii="Courier New" w:eastAsia="Courier New" w:hAnsi="Courier New"/>
-          <w:sz w:val="18"/>
-        </w:rPr>
-        <w:t>() &gt; 3]  # |z| &gt; 3</w:t>
-      </w:r>
-    </w:p>
-    <w:p>
-      <w:pPr>
-        <w:spacing w:after="40"/>
-        <w:rPr>
-          <w:lang w:val="fr-CA"/>
-        </w:rPr>
-      </w:pPr>
-      <w:r>
-        <w:rPr>
-          <w:sz w:val="20"/>
-          <w:lang w:val="fr-CA"/>
-        </w:rPr>
-        <w:t>IQR Method:</w:t>
-      </w:r>
-    </w:p>
-    <w:p>
-      <w:pPr>
-        <w:spacing w:after="20"/>
-        <w:rPr>
-          <w:lang w:val="fr-CA"/>
-        </w:rPr>
-      </w:pPr>
-      <w:r>
-        <w:rPr>
-          <w:noProof/>
-        </w:rPr>
-        <w:drawing>
-          <wp:anchor distT="0" distB="0" distL="114300" distR="114300" simplePos="0" relativeHeight="251657728" behindDoc="1" locked="0" layoutInCell="1" allowOverlap="1" wp14:anchorId="6ED6A39D" wp14:editId="32274802">
-            <wp:simplePos x="0" y="0"/>
-            <wp:positionH relativeFrom="column">
-              <wp:posOffset>2657475</wp:posOffset>
-            </wp:positionH>
-            <wp:positionV relativeFrom="paragraph">
-              <wp:posOffset>10795</wp:posOffset>
-            </wp:positionV>
-            <wp:extent cx="4514850" cy="1095375"/>
-            <wp:effectExtent l="0" t="0" r="0" b="9525"/>
-            <wp:wrapNone/>
-            <wp:docPr id="4" name="Picture 4"/>
-            <wp:cNvGraphicFramePr>
-              <a:graphicFrameLocks xmlns:a="http://schemas.openxmlformats.org/drawingml/2006/main" noChangeAspect="1"/>
-            </wp:cNvGraphicFramePr>
-            <a:graphic xmlns:a="http://schemas.openxmlformats.org/drawingml/2006/main">
-              <a:graphicData uri="http://schemas.openxmlformats.org/drawingml/2006/picture">
-                <pic:pic xmlns:pic="http://schemas.openxmlformats.org/drawingml/2006/picture">
-                  <pic:nvPicPr>
-                    <pic:cNvPr id="4" name="Picture 4"/>
-                    <pic:cNvPicPr/>
-                  </pic:nvPicPr>
-                  <pic:blipFill>
-                    <a:blip r:embed="rId6"/>
-                    <a:stretch>
-                      <a:fillRect/>
-                    </a:stretch>
-                  </pic:blipFill>
-                  <pic:spPr>
-                    <a:xfrm>
-                      <a:off x="0" y="0"/>
-                      <a:ext cx="4514850" cy="1095375"/>
-                    </a:xfrm>
-                    <a:prstGeom prst="rect">
-                      <a:avLst/>
-                    </a:prstGeom>
-                  </pic:spPr>
-                </pic:pic>
-              </a:graphicData>
-            </a:graphic>
-          </wp:anchor>
-        </w:drawing>
-      </w:r>
-      <w:r>
-        <w:rPr>
-          <w:rFonts w:ascii="Courier New" w:eastAsia="Courier New" w:hAnsi="Courier New"/>
-          <w:sz w:val="18"/>
-          <w:lang w:val="fr-CA"/>
-        </w:rPr>
-        <w:t xml:space="preserve">Q1 = </w:t>
-      </w:r>
-      <w:proofErr w:type="spellStart"/>
-      <w:r>
-        <w:rPr>
-          <w:rFonts w:ascii="Courier New" w:eastAsia="Courier New" w:hAnsi="Courier New"/>
-          <w:sz w:val="18"/>
-          <w:lang w:val="fr-CA"/>
-        </w:rPr>
-        <w:t>df</w:t>
-      </w:r>
-      <w:proofErr w:type="spellEnd"/>
-      <w:r>
-        <w:rPr>
-          <w:rFonts w:ascii="Courier New" w:eastAsia="Courier New" w:hAnsi="Courier New"/>
-          <w:sz w:val="18"/>
-          <w:lang w:val="fr-CA"/>
-        </w:rPr>
-        <w:t>['A'</w:t>
-      </w:r>
-      <w:proofErr w:type="gramStart"/>
-      <w:r>
-        <w:rPr>
-          <w:rFonts w:ascii="Courier New" w:eastAsia="Courier New" w:hAnsi="Courier New"/>
-          <w:sz w:val="18"/>
-          <w:lang w:val="fr-CA"/>
-        </w:rPr>
-        <w:t>].quantile</w:t>
-      </w:r>
-      <w:proofErr w:type="gramEnd"/>
-      <w:r>
-        <w:rPr>
-          <w:rFonts w:ascii="Courier New" w:eastAsia="Courier New" w:hAnsi="Courier New"/>
-          <w:sz w:val="18"/>
-          <w:lang w:val="fr-CA"/>
-        </w:rPr>
-        <w:t>(0.25)</w:t>
-      </w:r>
-    </w:p>
-    <w:p>
-      <w:pPr>
-        <w:spacing w:after="20"/>
-        <w:rPr>
-          <w:lang w:val="fr-CA"/>
-        </w:rPr>
-      </w:pPr>
-      <w:r>
-        <w:rPr>
-          <w:rFonts w:ascii="Courier New" w:eastAsia="Courier New" w:hAnsi="Courier New"/>
-          <w:sz w:val="18"/>
-          <w:lang w:val="fr-CA"/>
-        </w:rPr>
-        <w:t xml:space="preserve">Q3 = </w:t>
-      </w:r>
-      <w:proofErr w:type="spellStart"/>
-      <w:r>
-        <w:rPr>
-          <w:rFonts w:ascii="Courier New" w:eastAsia="Courier New" w:hAnsi="Courier New"/>
-          <w:sz w:val="18"/>
-          <w:lang w:val="fr-CA"/>
-        </w:rPr>
-        <w:t>df</w:t>
-      </w:r>
-      <w:proofErr w:type="spellEnd"/>
-      <w:r>
-        <w:rPr>
-          <w:rFonts w:ascii="Courier New" w:eastAsia="Courier New" w:hAnsi="Courier New"/>
-          <w:sz w:val="18"/>
-          <w:lang w:val="fr-CA"/>
-        </w:rPr>
-        <w:t>['A'</w:t>
-      </w:r>
-      <w:proofErr w:type="gramStart"/>
-      <w:r>
-        <w:rPr>
-          <w:rFonts w:ascii="Courier New" w:eastAsia="Courier New" w:hAnsi="Courier New"/>
-          <w:sz w:val="18"/>
-          <w:lang w:val="fr-CA"/>
-        </w:rPr>
-        <w:t>].quantile</w:t>
-      </w:r>
-      <w:proofErr w:type="gramEnd"/>
-      <w:r>
-        <w:rPr>
-          <w:rFonts w:ascii="Courier New" w:eastAsia="Courier New" w:hAnsi="Courier New"/>
-          <w:sz w:val="18"/>
-          <w:lang w:val="fr-CA"/>
-        </w:rPr>
-        <w:t>(0.75)</w:t>
-      </w:r>
-    </w:p>
-    <w:p>
-      <w:pPr>
-        <w:spacing w:after="20"/>
-        <w:rPr>
-          <w:lang w:val="fr-CA"/>
-        </w:rPr>
-      </w:pPr>
-      <w:r>
-        <w:rPr>
-          <w:rFonts w:ascii="Courier New" w:eastAsia="Courier New" w:hAnsi="Courier New"/>
-          <w:sz w:val="18"/>
-          <w:lang w:val="fr-CA"/>
-        </w:rPr>
-        <w:t>IQR = Q3 - Q1</w:t>
-      </w:r>
-    </w:p>
-    <w:p>
-      <w:pPr>
-        <w:spacing w:after="20"/>
-      </w:pPr>
-      <w:r>
-        <w:rPr>
-          <w:rFonts w:ascii="Courier New" w:eastAsia="Courier New" w:hAnsi="Courier New"/>
-          <w:sz w:val="18"/>
-        </w:rPr>
-        <w:t>lower = Q1 - 1.5 * IQR</w:t>
-      </w:r>
-    </w:p>
-    <w:p>
-      <w:pPr>
-        <w:spacing w:after="20"/>
-      </w:pPr>
-      <w:r>
-        <w:rPr>
-          <w:rFonts w:ascii="Courier New" w:eastAsia="Courier New" w:hAnsi="Courier New"/>
-          <w:sz w:val="18"/>
-        </w:rPr>
-        <w:t>upper = Q3 + 1.5 * IQR</w:t>
-      </w:r>
-    </w:p>
-    <w:p>
-      <w:pPr>
-        <w:spacing w:after="40"/>
-      </w:pPr>
-      <w:r>
-        <w:rPr>
-          <w:sz w:val="20"/>
-        </w:rPr>
-        <w:t>Visualization:</w:t>
-      </w:r>
-    </w:p>
-    <w:p>
-      <w:pPr>
-        <w:spacing w:after="20"/>
-      </w:pPr>
-      <w:r>
-        <w:rPr>
-          <w:rFonts w:ascii="Courier New" w:eastAsia="Courier New" w:hAnsi="Courier New"/>
-          <w:sz w:val="18"/>
-        </w:rPr>
-        <w:t>df['A'</w:t>
-      </w:r>
-      <w:proofErr w:type="gramStart"/>
-      <w:r>
-        <w:rPr>
-          <w:rFonts w:ascii="Courier New" w:eastAsia="Courier New" w:hAnsi="Courier New"/>
-          <w:sz w:val="18"/>
-        </w:rPr>
-        <w:t>].plot</w:t>
-      </w:r>
-      <w:proofErr w:type="gramEnd"/>
-      <w:r>
-        <w:rPr>
-          <w:rFonts w:ascii="Courier New" w:eastAsia="Courier New" w:hAnsi="Courier New"/>
-          <w:sz w:val="18"/>
-        </w:rPr>
-        <w:t>(kind='hist')  # Histogram</w:t>
-      </w:r>
-    </w:p>
-    <w:p>
-      <w:pPr>
-        <w:spacing w:after="20"/>
-      </w:pPr>
-      <w:r>
-        <w:rPr>
-          <w:rFonts w:ascii="Courier New" w:eastAsia="Courier New" w:hAnsi="Courier New"/>
-          <w:sz w:val="18"/>
-        </w:rPr>
-        <w:t>df['A'</w:t>
-      </w:r>
-      <w:proofErr w:type="gramStart"/>
-      <w:r>
-        <w:rPr>
-          <w:rFonts w:ascii="Courier New" w:eastAsia="Courier New" w:hAnsi="Courier New"/>
-          <w:sz w:val="18"/>
-        </w:rPr>
-        <w:t>].plot</w:t>
-      </w:r>
-      <w:proofErr w:type="gramEnd"/>
-      <w:r>
-        <w:rPr>
-          <w:rFonts w:ascii="Courier New" w:eastAsia="Courier New" w:hAnsi="Courier New"/>
-          <w:sz w:val="18"/>
-        </w:rPr>
-        <w:t>(kind='</w:t>
-      </w:r>
-      <w:proofErr w:type="spellStart"/>
-      <w:r>
-        <w:rPr>
-          <w:rFonts w:ascii="Courier New" w:eastAsia="Courier New" w:hAnsi="Courier New"/>
-          <w:sz w:val="18"/>
-        </w:rPr>
-        <w:t>kde</w:t>
-      </w:r>
-      <w:proofErr w:type="spellEnd"/>
-      <w:r>
-        <w:rPr>
-          <w:rFonts w:ascii="Courier New" w:eastAsia="Courier New" w:hAnsi="Courier New"/>
-          <w:sz w:val="18"/>
-        </w:rPr>
-        <w:t>')   # KDE</w:t>
-      </w:r>
-    </w:p>
-    <w:p>
-      <w:pPr>
-        <w:spacing w:after="80"/>
-      </w:pPr>
-      <w:r>
-        <w:rPr>
-          <w:b/>
-        </w:rPr>
-        <w:t>2) Handling Missing Data</w:t>
-      </w:r>
-    </w:p>
-    <w:p>
-      <w:pPr>
-        <w:spacing w:after="40"/>
-      </w:pPr>
-      <w:r>
-        <w:rPr>
-          <w:sz w:val="20"/>
-        </w:rPr>
-        <w:t>Detect Missing Values:</w:t>
-      </w:r>
-    </w:p>
-    <w:p>
-      <w:pPr>
-        <w:spacing w:after="20"/>
-      </w:pPr>
-      <w:proofErr w:type="spellStart"/>
-      <w:proofErr w:type="gramStart"/>
-      <w:r>
-        <w:rPr>
-          <w:rFonts w:ascii="Courier New" w:eastAsia="Courier New" w:hAnsi="Courier New"/>
-          <w:sz w:val="18"/>
-        </w:rPr>
-        <w:t>df.isna</w:t>
-      </w:r>
-      <w:proofErr w:type="spellEnd"/>
-      <w:proofErr w:type="gramEnd"/>
-      <w:r>
-        <w:rPr>
-          <w:rFonts w:ascii="Courier New" w:eastAsia="Courier New" w:hAnsi="Courier New"/>
-          <w:sz w:val="18"/>
-        </w:rPr>
-        <w:t>().sum()</w:t>
-      </w:r>
-    </w:p>
-    <w:p>
-      <w:pPr>
-        <w:spacing w:after="40"/>
-      </w:pPr>
-      <w:r>
-        <w:rPr>
-          <w:sz w:val="20"/>
-        </w:rPr>
-        <w:t>Fill Missing Values:</w:t>
-      </w:r>
-    </w:p>
-    <w:p>
-      <w:pPr>
-        <w:spacing w:after="20"/>
-      </w:pPr>
-      <w:r>
-        <w:rPr>
-          <w:noProof/>
-        </w:rPr>
-        <w:drawing>
-          <wp:anchor distT="0" distB="0" distL="114300" distR="114300" simplePos="0" relativeHeight="251660800" behindDoc="1" locked="0" layoutInCell="1" allowOverlap="1" wp14:anchorId="7C33C80F" wp14:editId="1376F25F">
-            <wp:simplePos x="0" y="0"/>
-            <wp:positionH relativeFrom="column">
-              <wp:posOffset>3581400</wp:posOffset>
-            </wp:positionH>
-            <wp:positionV relativeFrom="paragraph">
-              <wp:posOffset>3175</wp:posOffset>
-            </wp:positionV>
-            <wp:extent cx="3419475" cy="1466850"/>
-            <wp:effectExtent l="0" t="0" r="9525" b="0"/>
-            <wp:wrapNone/>
-            <wp:docPr id="5" name="Picture 5"/>
-            <wp:cNvGraphicFramePr>
-              <a:graphicFrameLocks xmlns:a="http://schemas.openxmlformats.org/drawingml/2006/main" noChangeAspect="1"/>
-            </wp:cNvGraphicFramePr>
-            <a:graphic xmlns:a="http://schemas.openxmlformats.org/drawingml/2006/main">
-              <a:graphicData uri="http://schemas.openxmlformats.org/drawingml/2006/picture">
-                <pic:pic xmlns:pic="http://schemas.openxmlformats.org/drawingml/2006/picture">
-                  <pic:nvPicPr>
-                    <pic:cNvPr id="5" name="Picture 5"/>
-                    <pic:cNvPicPr/>
-                  </pic:nvPicPr>
-                  <pic:blipFill>
-                    <a:blip r:embed="rId7"/>
-                    <a:stretch>
-                      <a:fillRect/>
-                    </a:stretch>
-                  </pic:blipFill>
-                  <pic:spPr>
-                    <a:xfrm>
-                      <a:off x="0" y="0"/>
-                      <a:ext cx="3419475" cy="1466850"/>
-                    </a:xfrm>
-                    <a:prstGeom prst="rect">
-                      <a:avLst/>
-                    </a:prstGeom>
-                  </pic:spPr>
-                </pic:pic>
-              </a:graphicData>
-            </a:graphic>
-          </wp:anchor>
-        </w:drawing>
-      </w:r>
-      <w:proofErr w:type="spellStart"/>
-      <w:proofErr w:type="gramStart"/>
-      <w:r>
-        <w:rPr>
-          <w:rFonts w:ascii="Courier New" w:eastAsia="Courier New" w:hAnsi="Courier New"/>
-          <w:sz w:val="18"/>
-        </w:rPr>
-        <w:t>df.fillna</w:t>
-      </w:r>
-      <w:proofErr w:type="spellEnd"/>
-      <w:proofErr w:type="gramEnd"/>
-      <w:r>
-        <w:rPr>
-          <w:rFonts w:ascii="Courier New" w:eastAsia="Courier New" w:hAnsi="Courier New"/>
-          <w:sz w:val="18"/>
-        </w:rPr>
-        <w:t>(0)</w:t>
-      </w:r>
-    </w:p>
-    <w:p>
-      <w:pPr>
-        <w:spacing w:after="20"/>
-      </w:pPr>
-      <w:r>
-        <w:rPr>
-          <w:rFonts w:ascii="Courier New" w:eastAsia="Courier New" w:hAnsi="Courier New"/>
-          <w:sz w:val="18"/>
-        </w:rPr>
-        <w:t>df['A'] = df['A'</w:t>
-      </w:r>
-      <w:proofErr w:type="gramStart"/>
-      <w:r>
-        <w:rPr>
-          <w:rFonts w:ascii="Courier New" w:eastAsia="Courier New" w:hAnsi="Courier New"/>
-          <w:sz w:val="18"/>
-        </w:rPr>
-        <w:t>].</w:t>
-      </w:r>
-      <w:proofErr w:type="spellStart"/>
-      <w:r>
-        <w:rPr>
-          <w:rFonts w:ascii="Courier New" w:eastAsia="Courier New" w:hAnsi="Courier New"/>
-          <w:sz w:val="18"/>
-        </w:rPr>
-        <w:t>fillna</w:t>
-      </w:r>
-      <w:proofErr w:type="spellEnd"/>
-      <w:proofErr w:type="gramEnd"/>
-      <w:r>
-        <w:rPr>
-          <w:rFonts w:ascii="Courier New" w:eastAsia="Courier New" w:hAnsi="Courier New"/>
-          <w:sz w:val="18"/>
-        </w:rPr>
-        <w:t>(df['A'].mean())</w:t>
-      </w:r>
-    </w:p>
-    <w:p>
-      <w:pPr>
-        <w:spacing w:after="40"/>
-      </w:pPr>
-      <w:r>
-        <w:rPr>
-          <w:sz w:val="20"/>
-        </w:rPr>
-        <w:t>Forward / Backward Fill:</w:t>
-      </w:r>
-    </w:p>
-    <w:p>
-      <w:pPr>
-        <w:spacing w:after="20"/>
-      </w:pPr>
-      <w:proofErr w:type="spellStart"/>
-      <w:proofErr w:type="gramStart"/>
-      <w:r>
-        <w:rPr>
-          <w:rFonts w:ascii="Courier New" w:eastAsia="Courier New" w:hAnsi="Courier New"/>
-          <w:sz w:val="18"/>
-        </w:rPr>
-        <w:t>df.fillna</w:t>
-      </w:r>
-      <w:proofErr w:type="spellEnd"/>
-      <w:proofErr w:type="gramEnd"/>
-      <w:r>
-        <w:rPr>
-          <w:rFonts w:ascii="Courier New" w:eastAsia="Courier New" w:hAnsi="Courier New"/>
-          <w:sz w:val="18"/>
-        </w:rPr>
-        <w:t>(method='</w:t>
-      </w:r>
-      <w:proofErr w:type="spellStart"/>
-      <w:r>
-        <w:rPr>
-          <w:rFonts w:ascii="Courier New" w:eastAsia="Courier New" w:hAnsi="Courier New"/>
-          <w:sz w:val="18"/>
-        </w:rPr>
-        <w:t>ffill</w:t>
-      </w:r>
-      <w:proofErr w:type="spellEnd"/>
-      <w:r>
-        <w:rPr>
-          <w:rFonts w:ascii="Courier New" w:eastAsia="Courier New" w:hAnsi="Courier New"/>
-          <w:sz w:val="18"/>
-        </w:rPr>
-        <w:t>')</w:t>
-      </w:r>
-    </w:p>
-    <w:p>
-      <w:pPr>
-        <w:spacing w:after="20"/>
-      </w:pPr>
-      <w:proofErr w:type="spellStart"/>
-      <w:proofErr w:type="gramStart"/>
-      <w:r>
-        <w:rPr>
-          <w:rFonts w:ascii="Courier New" w:eastAsia="Courier New" w:hAnsi="Courier New"/>
-          <w:sz w:val="18"/>
-        </w:rPr>
-        <w:t>df.fillna</w:t>
-      </w:r>
-      <w:proofErr w:type="spellEnd"/>
-      <w:proofErr w:type="gramEnd"/>
-      <w:r>
-        <w:rPr>
-          <w:rFonts w:ascii="Courier New" w:eastAsia="Courier New" w:hAnsi="Courier New"/>
-          <w:sz w:val="18"/>
-        </w:rPr>
-        <w:t>(method='</w:t>
-      </w:r>
-      <w:proofErr w:type="spellStart"/>
-      <w:r>
-        <w:rPr>
-          <w:rFonts w:ascii="Courier New" w:eastAsia="Courier New" w:hAnsi="Courier New"/>
-          <w:sz w:val="18"/>
-        </w:rPr>
-        <w:t>bfill</w:t>
-      </w:r>
-      <w:proofErr w:type="spellEnd"/>
-      <w:r>
-        <w:rPr>
-          <w:rFonts w:ascii="Courier New" w:eastAsia="Courier New" w:hAnsi="Courier New"/>
-          <w:sz w:val="18"/>
-        </w:rPr>
-        <w:t>')</w:t>
-      </w:r>
-    </w:p>
-    <w:p>
-      <w:pPr>
-        <w:spacing w:after="40"/>
-      </w:pPr>
-      <w:r>
-        <w:rPr>
-          <w:sz w:val="20"/>
-        </w:rPr>
-        <w:t>Interpolation:</w:t>
-      </w:r>
-    </w:p>
-    <w:p>
-      <w:pPr>
-        <w:spacing w:after="20"/>
-      </w:pPr>
-      <w:proofErr w:type="spellStart"/>
-      <w:proofErr w:type="gramStart"/>
-      <w:r>
-        <w:rPr>
-          <w:rFonts w:ascii="Courier New" w:eastAsia="Courier New" w:hAnsi="Courier New"/>
-          <w:sz w:val="18"/>
-        </w:rPr>
-        <w:t>df.interpolate</w:t>
-      </w:r>
-      <w:proofErr w:type="spellEnd"/>
-      <w:proofErr w:type="gramEnd"/>
-      <w:r>
-        <w:rPr>
-          <w:rFonts w:ascii="Courier New" w:eastAsia="Courier New" w:hAnsi="Courier New"/>
-          <w:sz w:val="18"/>
-        </w:rPr>
-        <w:t>()</w:t>
-      </w:r>
-    </w:p>
-    <w:p>
-      <w:pPr>
-        <w:spacing w:after="20"/>
-      </w:pPr>
-      <w:proofErr w:type="spellStart"/>
-      <w:proofErr w:type="gramStart"/>
-      <w:r>
-        <w:rPr>
-          <w:rFonts w:ascii="Courier New" w:eastAsia="Courier New" w:hAnsi="Courier New"/>
-          <w:sz w:val="18"/>
-        </w:rPr>
-        <w:t>df.interpolate</w:t>
-      </w:r>
-      <w:proofErr w:type="spellEnd"/>
-      <w:proofErr w:type="gramEnd"/>
-      <w:r>
-        <w:rPr>
-          <w:rFonts w:ascii="Courier New" w:eastAsia="Courier New" w:hAnsi="Courier New"/>
-          <w:sz w:val="18"/>
-        </w:rPr>
-        <w:t>(method='time')  # time-series</w:t>
-      </w:r>
-    </w:p>
-    <w:p>
-      <w:pPr>
-        <w:spacing w:after="80"/>
-      </w:pPr>
-      <w:r>
-        <w:rPr>
-          <w:b/>
-        </w:rPr>
-        <w:t xml:space="preserve">3) The </w:t>
-      </w:r>
-      <w:proofErr w:type="gramStart"/>
-      <w:r>
-        <w:rPr>
-          <w:b/>
-        </w:rPr>
-        <w:t>apply(</w:t>
-      </w:r>
-      <w:proofErr w:type="gramEnd"/>
-      <w:r>
-        <w:rPr>
-          <w:b/>
-        </w:rPr>
-        <w:t>) Function</w:t>
-      </w:r>
-    </w:p>
-    <w:p>
-      <w:pPr>
-        <w:spacing w:after="40"/>
-      </w:pPr>
-      <w:r>
-        <w:rPr>
-          <w:sz w:val="20"/>
-        </w:rPr>
-        <w:t>Column-wise (default axis=0):</w:t>
-      </w:r>
-    </w:p>
-    <w:p>
-      <w:pPr>
-        <w:spacing w:after="20"/>
-      </w:pPr>
-      <w:proofErr w:type="spellStart"/>
-      <w:proofErr w:type="gramStart"/>
-      <w:r>
-        <w:rPr>
-          <w:rFonts w:ascii="Courier New" w:eastAsia="Courier New" w:hAnsi="Courier New"/>
-          <w:sz w:val="18"/>
-        </w:rPr>
-        <w:t>df.apply</w:t>
-      </w:r>
-      <w:proofErr w:type="spellEnd"/>
-      <w:proofErr w:type="gramEnd"/>
-      <w:r>
-        <w:rPr>
-          <w:rFonts w:ascii="Courier New" w:eastAsia="Courier New" w:hAnsi="Courier New"/>
-          <w:sz w:val="18"/>
-        </w:rPr>
-        <w:t>(</w:t>
-      </w:r>
-      <w:proofErr w:type="spellStart"/>
-      <w:r>
-        <w:rPr>
-          <w:rFonts w:ascii="Courier New" w:eastAsia="Courier New" w:hAnsi="Courier New"/>
-          <w:sz w:val="18"/>
-        </w:rPr>
-        <w:t>np.mean</w:t>
-      </w:r>
-      <w:proofErr w:type="spellEnd"/>
-      <w:r>
-        <w:rPr>
-          <w:rFonts w:ascii="Courier New" w:eastAsia="Courier New" w:hAnsi="Courier New"/>
-          <w:sz w:val="18"/>
-        </w:rPr>
-        <w:t>)</w:t>
-      </w:r>
-    </w:p>
-    <w:p>
-      <w:pPr>
-        <w:spacing w:after="40"/>
-      </w:pPr>
-      <w:r>
-        <w:rPr>
-          <w:sz w:val="20"/>
-        </w:rPr>
-        <w:t>Row-wise (axis=1):</w:t>
-      </w:r>
-    </w:p>
-    <w:p>
-      <w:pPr>
-        <w:spacing w:after="20"/>
-      </w:pPr>
-      <w:proofErr w:type="spellStart"/>
-      <w:proofErr w:type="gramStart"/>
-      <w:r>
-        <w:rPr>
-          <w:rFonts w:ascii="Courier New" w:eastAsia="Courier New" w:hAnsi="Courier New"/>
-          <w:sz w:val="18"/>
-        </w:rPr>
-        <w:t>df.apply</w:t>
-      </w:r>
-      <w:proofErr w:type="spellEnd"/>
-      <w:proofErr w:type="gramEnd"/>
-      <w:r>
-        <w:rPr>
-          <w:rFonts w:ascii="Courier New" w:eastAsia="Courier New" w:hAnsi="Courier New"/>
-          <w:sz w:val="18"/>
-        </w:rPr>
-        <w:t>(</w:t>
-      </w:r>
-      <w:proofErr w:type="spellStart"/>
-      <w:r>
-        <w:rPr>
-          <w:rFonts w:ascii="Courier New" w:eastAsia="Courier New" w:hAnsi="Courier New"/>
-          <w:sz w:val="18"/>
-        </w:rPr>
-        <w:t>np.sum</w:t>
-      </w:r>
-      <w:proofErr w:type="spellEnd"/>
-      <w:r>
-        <w:rPr>
-          <w:rFonts w:ascii="Courier New" w:eastAsia="Courier New" w:hAnsi="Courier New"/>
-          <w:sz w:val="18"/>
-        </w:rPr>
-        <w:t>, axis=1)</w:t>
-      </w:r>
-    </w:p>
-    <w:p>
-      <w:pPr>
-        <w:spacing w:after="40"/>
-      </w:pPr>
-      <w:r>
-        <w:rPr>
-          <w:sz w:val="20"/>
-        </w:rPr>
-        <w:t>Create New Column:</w:t>
-      </w:r>
-    </w:p>
-    <w:p>
-      <w:pPr>
-        <w:spacing w:after="20"/>
-      </w:pPr>
-      <w:r>
-        <w:rPr>
-          <w:rFonts w:ascii="Courier New" w:eastAsia="Courier New" w:hAnsi="Courier New"/>
-          <w:sz w:val="18"/>
-        </w:rPr>
-        <w:t xml:space="preserve">df['total'] = </w:t>
-      </w:r>
-      <w:proofErr w:type="spellStart"/>
-      <w:proofErr w:type="gramStart"/>
-      <w:r>
-        <w:rPr>
-          <w:rFonts w:ascii="Courier New" w:eastAsia="Courier New" w:hAnsi="Courier New"/>
-          <w:sz w:val="18"/>
-        </w:rPr>
-        <w:t>df.apply</w:t>
-      </w:r>
-      <w:proofErr w:type="spellEnd"/>
-      <w:proofErr w:type="gramEnd"/>
-      <w:r>
-        <w:rPr>
-          <w:rFonts w:ascii="Courier New" w:eastAsia="Courier New" w:hAnsi="Courier New"/>
-          <w:sz w:val="18"/>
-        </w:rPr>
-        <w:t>(lambda row: row['A'] + row['B'], axis=1)</w:t>
-      </w:r>
-    </w:p>
-    <w:p>
-      <w:pPr>
-        <w:spacing w:after="40"/>
-      </w:pPr>
-      <w:r>
-        <w:rPr>
-          <w:sz w:val="20"/>
-        </w:rPr>
-        <w:t>Conditional Labeling:</w:t>
-      </w:r>
-    </w:p>
-    <w:p>
-      <w:pPr>
-        <w:spacing w:after="20"/>
-      </w:pPr>
-      <w:r>
-        <w:rPr>
-          <w:rFonts w:ascii="Courier New" w:eastAsia="Courier New" w:hAnsi="Courier New"/>
-          <w:sz w:val="18"/>
-        </w:rPr>
-        <w:t>df['group'] = df['age'</w:t>
-      </w:r>
-      <w:proofErr w:type="gramStart"/>
-      <w:r>
-        <w:rPr>
-          <w:rFonts w:ascii="Courier New" w:eastAsia="Courier New" w:hAnsi="Courier New"/>
-          <w:sz w:val="18"/>
-        </w:rPr>
-        <w:t>].apply</w:t>
-      </w:r>
-      <w:proofErr w:type="gramEnd"/>
-      <w:r>
-        <w:rPr>
-          <w:rFonts w:ascii="Courier New" w:eastAsia="Courier New" w:hAnsi="Courier New"/>
-          <w:sz w:val="18"/>
-        </w:rPr>
-        <w:t>(lambda x: 'Adult' if x&gt;=18 else 'Minor')</w:t>
-      </w:r>
-    </w:p>
-    <w:p>
-      <w:pPr>
-        <w:spacing w:after="40"/>
-      </w:pPr>
-      <w:r>
-        <w:rPr>
-          <w:sz w:val="20"/>
-        </w:rPr>
-        <w:t>Vectorization Preferred:</w:t>
-      </w:r>
-    </w:p>
-    <w:p>
-      <w:pPr>
-        <w:spacing w:after="20"/>
-        <w:rPr>
-          <w:rFonts w:ascii="Courier New" w:eastAsia="Courier New" w:hAnsi="Courier New"/>
-          <w:sz w:val="18"/>
-        </w:rPr>
-      </w:pPr>
-      <w:r>
-        <w:rPr>
-          <w:rFonts w:ascii="Courier New" w:eastAsia="Courier New" w:hAnsi="Courier New"/>
-          <w:sz w:val="18"/>
-        </w:rPr>
-        <w:t xml:space="preserve">df['A'] * 2   # Faster than </w:t>
-      </w:r>
-      <w:proofErr w:type="gramStart"/>
-      <w:r>
-        <w:rPr>
-          <w:rFonts w:ascii="Courier New" w:eastAsia="Courier New" w:hAnsi="Courier New"/>
-          <w:sz w:val="18"/>
-        </w:rPr>
-        <w:t>apply(</w:t>
-      </w:r>
-      <w:proofErr w:type="gramEnd"/>
-      <w:r>
-        <w:rPr>
-          <w:rFonts w:ascii="Courier New" w:eastAsia="Courier New" w:hAnsi="Courier New"/>
-          <w:sz w:val="18"/>
-        </w:rPr>
-        <w:t>)</w:t>
-      </w:r>
-    </w:p>
-    <w:p>
-      <w:pPr>
-        <w:spacing w:after="20"/>
+        <w:pStyle w:val="Compact"/>
       </w:pPr>
     </w:p>
     <w:bookmarkEnd w:id="5"/>
@@ -2177,6 +1411,13 @@
     <w:lsdException w:name="Placeholder Text" w:semiHidden="1"/>
     <w:lsdException w:name="Light Shading"/>
     <w:lsdException w:name="Light List"/>
+    <w:lsdException w:name="Light Grid"/>
+    <w:lsdException w:name="Medium Shading 1"/>
+    <w:lsdException w:name="Medium Shading 2"/>
+    <w:lsdException w:name="Medium List 1"/>
+    <w:lsdException w:name="Medium List 2"/>
+    <w:lsdException w:name="Medium Grid 1"/>
+    <w:lsdException w:name="Medium Grid 2"/>
     <w:lsdException w:name="Medium Grid 3"/>
     <w:lsdException w:name="Dark List"/>
     <w:lsdException w:name="Colorful Shading"/>
